--- a/Podklady/Obcanske_pravo/Obcanske_pravo_jednotlive_otazky/Otazka5.docx
+++ b/Podklady/Obcanske_pravo/Obcanske_pravo_jednotlive_otazky/Otazka5.docx
@@ -1,6 +1,6 @@
 
 <file path=word/document.xml><?xml version="1.0" encoding="utf-8"?>
-<w:document xmlns:wpc="http://schemas.microsoft.com/office/word/2010/wordprocessingCanvas" xmlns:cx="http://schemas.microsoft.com/office/drawing/2014/chartex" xmlns:cx1="http://schemas.microsoft.com/office/drawing/2015/9/8/chartex" xmlns:cx2="http://schemas.microsoft.com/office/drawing/2015/10/21/chartex" xmlns:cx3="http://schemas.microsoft.com/office/drawing/2016/5/9/chartex" xmlns:cx4="http://schemas.microsoft.com/office/drawing/2016/5/10/chartex" xmlns:cx5="http://schemas.microsoft.com/office/drawing/2016/5/11/chartex" xmlns:cx6="http://schemas.microsoft.com/office/drawing/2016/5/12/chartex" xmlns:cx7="http://schemas.microsoft.com/office/drawing/2016/5/13/chartex" xmlns:cx8="http://schemas.microsoft.com/office/drawing/2016/5/14/chartex" xmlns:mc="http://schemas.openxmlformats.org/markup-compatibility/2006" xmlns:aink="http://schemas.microsoft.com/office/drawing/2016/ink" xmlns:am3d="http://schemas.microsoft.com/office/drawing/2017/model3d" xmlns:o="urn:schemas-microsoft-com:office:office" xmlns:r="http://schemas.openxmlformats.org/officeDocument/2006/relationships" xmlns:m="http://schemas.openxmlformats.org/officeDocument/2006/math" xmlns:v="urn:schemas-microsoft-com:vml" xmlns:wp14="http://schemas.microsoft.com/office/word/2010/wordprocessingDrawing" xmlns:wp="http://schemas.openxmlformats.org/drawingml/2006/wordprocessingDrawing" xmlns:w10="urn:schemas-microsoft-com:office:word" xmlns:w="http://schemas.openxmlformats.org/wordprocessingml/2006/main" xmlns:w14="http://schemas.microsoft.com/office/word/2010/wordml" xmlns:w15="http://schemas.microsoft.com/office/word/2012/wordml" xmlns:w16cid="http://schemas.microsoft.com/office/word/2016/wordml/cid" xmlns:w16se="http://schemas.microsoft.com/office/word/2015/wordml/symex" xmlns:wpg="http://schemas.microsoft.com/office/word/2010/wordprocessingGroup" xmlns:wpi="http://schemas.microsoft.com/office/word/2010/wordprocessingInk" xmlns:wne="http://schemas.microsoft.com/office/word/2006/wordml" xmlns:wps="http://schemas.microsoft.com/office/word/2010/wordprocessingShape" mc:Ignorable="w14 w15 w16se w16cid wp14">
+<w:document xmlns:wpc="http://schemas.microsoft.com/office/word/2010/wordprocessingCanvas" xmlns:cx="http://schemas.microsoft.com/office/drawing/2014/chartex" xmlns:cx1="http://schemas.microsoft.com/office/drawing/2015/9/8/chartex" xmlns:cx2="http://schemas.microsoft.com/office/drawing/2015/10/21/chartex" xmlns:cx3="http://schemas.microsoft.com/office/drawing/2016/5/9/chartex" xmlns:cx4="http://schemas.microsoft.com/office/drawing/2016/5/10/chartex" xmlns:cx5="http://schemas.microsoft.com/office/drawing/2016/5/11/chartex" xmlns:cx6="http://schemas.microsoft.com/office/drawing/2016/5/12/chartex" xmlns:cx7="http://schemas.microsoft.com/office/drawing/2016/5/13/chartex" xmlns:cx8="http://schemas.microsoft.com/office/drawing/2016/5/14/chartex" xmlns:mc="http://schemas.openxmlformats.org/markup-compatibility/2006" xmlns:aink="http://schemas.microsoft.com/office/drawing/2016/ink" xmlns:am3d="http://schemas.microsoft.com/office/drawing/2017/model3d" xmlns:o="urn:schemas-microsoft-com:office:office" xmlns:r="http://schemas.openxmlformats.org/officeDocument/2006/relationships" xmlns:m="http://schemas.openxmlformats.org/officeDocument/2006/math" xmlns:v="urn:schemas-microsoft-com:vml" xmlns:wp14="http://schemas.microsoft.com/office/word/2010/wordprocessingDrawing" xmlns:wp="http://schemas.openxmlformats.org/drawingml/2006/wordprocessingDrawing" xmlns:w10="urn:schemas-microsoft-com:office:word" xmlns:w="http://schemas.openxmlformats.org/wordprocessingml/2006/main" xmlns:w14="http://schemas.microsoft.com/office/word/2010/wordml" xmlns:w15="http://schemas.microsoft.com/office/word/2012/wordml" xmlns:w16cex="http://schemas.microsoft.com/office/word/2018/wordml/cex" xmlns:w16cid="http://schemas.microsoft.com/office/word/2016/wordml/cid" xmlns:w16="http://schemas.microsoft.com/office/word/2018/wordml" xmlns:w16se="http://schemas.microsoft.com/office/word/2015/wordml/symex" xmlns:wpg="http://schemas.microsoft.com/office/word/2010/wordprocessingGroup" xmlns:wpi="http://schemas.microsoft.com/office/word/2010/wordprocessingInk" xmlns:wne="http://schemas.microsoft.com/office/word/2006/wordml" xmlns:wps="http://schemas.microsoft.com/office/word/2010/wordprocessingShape" mc:Ignorable="w14 w15 w16se w16cid w16 w16cex wp14">
   <w:body>
     <w:p>
       <w:pPr>
@@ -9,8 +9,6 @@
       <w:r>
         <w:t xml:space="preserve">5. Věci a jejich rozdělení </w:t>
       </w:r>
-      <w:bookmarkStart w:id="0" w:name="_GoBack"/>
-      <w:bookmarkEnd w:id="0"/>
     </w:p>
     <w:p>
       <w:pPr>
@@ -20,11 +18,13 @@
           <w:numId w:val="10"/>
         </w:numPr>
         <w:rPr>
+          <w:highlight w:val="green"/>
           <w:u w:val="single"/>
         </w:rPr>
       </w:pPr>
       <w:r>
         <w:rPr>
+          <w:highlight w:val="green"/>
           <w:u w:val="single"/>
         </w:rPr>
         <w:t>Věc v právním smyslu jako předmět subjektivního práva: obecný výklad</w:t>
@@ -38,12 +38,12 @@
           <w:numId w:val="10"/>
         </w:numPr>
         <w:rPr>
-          <w:highlight w:val="yellow"/>
-        </w:rPr>
-      </w:pPr>
-      <w:r>
-        <w:rPr>
-          <w:highlight w:val="yellow"/>
+          <w:highlight w:val="green"/>
+        </w:rPr>
+      </w:pPr>
+      <w:r>
+        <w:rPr>
+          <w:highlight w:val="green"/>
         </w:rPr>
         <w:t>§ 489: Věc je vše, co je rozdílné od osoby a slouží potřebě lidí.</w:t>
       </w:r>
@@ -1132,6 +1132,7 @@
         <w:rPr>
           <w:b/>
         </w:rPr>
+        <w:lastRenderedPageBreak/>
         <w:t>= vyjádření míry, nakolik se osoba podílí na právech a povinnostech při rozhodování</w:t>
       </w:r>
     </w:p>
@@ -1684,6 +1685,7 @@
         <w:rPr>
           <w:b/>
         </w:rPr>
+        <w:lastRenderedPageBreak/>
         <w:t>věci hromadné (§ 501)</w:t>
       </w:r>
     </w:p>
@@ -2296,6 +2298,7 @@
         </w:numPr>
       </w:pPr>
       <w:r>
+        <w:lastRenderedPageBreak/>
         <w:t>obvyklá – tržní cena, nebo stanovená zákonem či ujednáním</w:t>
       </w:r>
     </w:p>
@@ -2846,6 +2849,7 @@
         </w:numPr>
       </w:pPr>
       <w:r>
+        <w:lastRenderedPageBreak/>
         <w:sym w:font="Wingdings" w:char="F0E0"/>
       </w:r>
       <w:r>
@@ -3354,6 +3358,7 @@
         <w:rPr>
           <w:b/>
         </w:rPr>
+        <w:lastRenderedPageBreak/>
         <w:t>příslušenství - § 510</w:t>
       </w:r>
     </w:p>
@@ -3912,6 +3917,7 @@
         </w:numPr>
       </w:pPr>
       <w:r>
+        <w:lastRenderedPageBreak/>
         <w:t>není-li podzemní stavba nemovitou věcí, je součástí pozemku, i když zasahuje pod jiný pozemek</w:t>
       </w:r>
     </w:p>
@@ -4077,7 +4083,7 @@
 </file>
 
 <file path=word/endnotes.xml><?xml version="1.0" encoding="utf-8"?>
-<w:endnotes xmlns:wpc="http://schemas.microsoft.com/office/word/2010/wordprocessingCanvas" xmlns:cx="http://schemas.microsoft.com/office/drawing/2014/chartex" xmlns:cx1="http://schemas.microsoft.com/office/drawing/2015/9/8/chartex" xmlns:cx2="http://schemas.microsoft.com/office/drawing/2015/10/21/chartex" xmlns:cx3="http://schemas.microsoft.com/office/drawing/2016/5/9/chartex" xmlns:cx4="http://schemas.microsoft.com/office/drawing/2016/5/10/chartex" xmlns:cx5="http://schemas.microsoft.com/office/drawing/2016/5/11/chartex" xmlns:cx6="http://schemas.microsoft.com/office/drawing/2016/5/12/chartex" xmlns:cx7="http://schemas.microsoft.com/office/drawing/2016/5/13/chartex" xmlns:cx8="http://schemas.microsoft.com/office/drawing/2016/5/14/chartex" xmlns:mc="http://schemas.openxmlformats.org/markup-compatibility/2006" xmlns:aink="http://schemas.microsoft.com/office/drawing/2016/ink" xmlns:am3d="http://schemas.microsoft.com/office/drawing/2017/model3d" xmlns:o="urn:schemas-microsoft-com:office:office" xmlns:r="http://schemas.openxmlformats.org/officeDocument/2006/relationships" xmlns:m="http://schemas.openxmlformats.org/officeDocument/2006/math" xmlns:v="urn:schemas-microsoft-com:vml" xmlns:wp14="http://schemas.microsoft.com/office/word/2010/wordprocessingDrawing" xmlns:wp="http://schemas.openxmlformats.org/drawingml/2006/wordprocessingDrawing" xmlns:w10="urn:schemas-microsoft-com:office:word" xmlns:w="http://schemas.openxmlformats.org/wordprocessingml/2006/main" xmlns:w14="http://schemas.microsoft.com/office/word/2010/wordml" xmlns:w15="http://schemas.microsoft.com/office/word/2012/wordml" xmlns:w16cid="http://schemas.microsoft.com/office/word/2016/wordml/cid" xmlns:w16se="http://schemas.microsoft.com/office/word/2015/wordml/symex" xmlns:wpg="http://schemas.microsoft.com/office/word/2010/wordprocessingGroup" xmlns:wpi="http://schemas.microsoft.com/office/word/2010/wordprocessingInk" xmlns:wne="http://schemas.microsoft.com/office/word/2006/wordml" xmlns:wps="http://schemas.microsoft.com/office/word/2010/wordprocessingShape" mc:Ignorable="w14 w15 w16se w16cid wp14">
+<w:endnotes xmlns:wpc="http://schemas.microsoft.com/office/word/2010/wordprocessingCanvas" xmlns:cx="http://schemas.microsoft.com/office/drawing/2014/chartex" xmlns:cx1="http://schemas.microsoft.com/office/drawing/2015/9/8/chartex" xmlns:cx2="http://schemas.microsoft.com/office/drawing/2015/10/21/chartex" xmlns:cx3="http://schemas.microsoft.com/office/drawing/2016/5/9/chartex" xmlns:cx4="http://schemas.microsoft.com/office/drawing/2016/5/10/chartex" xmlns:cx5="http://schemas.microsoft.com/office/drawing/2016/5/11/chartex" xmlns:cx6="http://schemas.microsoft.com/office/drawing/2016/5/12/chartex" xmlns:cx7="http://schemas.microsoft.com/office/drawing/2016/5/13/chartex" xmlns:cx8="http://schemas.microsoft.com/office/drawing/2016/5/14/chartex" xmlns:mc="http://schemas.openxmlformats.org/markup-compatibility/2006" xmlns:aink="http://schemas.microsoft.com/office/drawing/2016/ink" xmlns:am3d="http://schemas.microsoft.com/office/drawing/2017/model3d" xmlns:o="urn:schemas-microsoft-com:office:office" xmlns:r="http://schemas.openxmlformats.org/officeDocument/2006/relationships" xmlns:m="http://schemas.openxmlformats.org/officeDocument/2006/math" xmlns:v="urn:schemas-microsoft-com:vml" xmlns:wp14="http://schemas.microsoft.com/office/word/2010/wordprocessingDrawing" xmlns:wp="http://schemas.openxmlformats.org/drawingml/2006/wordprocessingDrawing" xmlns:w10="urn:schemas-microsoft-com:office:word" xmlns:w="http://schemas.openxmlformats.org/wordprocessingml/2006/main" xmlns:w14="http://schemas.microsoft.com/office/word/2010/wordml" xmlns:w15="http://schemas.microsoft.com/office/word/2012/wordml" xmlns:w16cex="http://schemas.microsoft.com/office/word/2018/wordml/cex" xmlns:w16cid="http://schemas.microsoft.com/office/word/2016/wordml/cid" xmlns:w16="http://schemas.microsoft.com/office/word/2018/wordml" xmlns:w16se="http://schemas.microsoft.com/office/word/2015/wordml/symex" xmlns:wpg="http://schemas.microsoft.com/office/word/2010/wordprocessingGroup" xmlns:wpi="http://schemas.microsoft.com/office/word/2010/wordprocessingInk" xmlns:wne="http://schemas.microsoft.com/office/word/2006/wordml" xmlns:wps="http://schemas.microsoft.com/office/word/2010/wordprocessingShape" mc:Ignorable="w14 w15 w16se w16cid w16 w16cex wp14">
   <w:endnote w:type="separator" w:id="-1">
     <w:p>
       <w:pPr>
@@ -4102,7 +4108,7 @@
 </file>
 
 <file path=word/footnotes.xml><?xml version="1.0" encoding="utf-8"?>
-<w:footnotes xmlns:wpc="http://schemas.microsoft.com/office/word/2010/wordprocessingCanvas" xmlns:cx="http://schemas.microsoft.com/office/drawing/2014/chartex" xmlns:cx1="http://schemas.microsoft.com/office/drawing/2015/9/8/chartex" xmlns:cx2="http://schemas.microsoft.com/office/drawing/2015/10/21/chartex" xmlns:cx3="http://schemas.microsoft.com/office/drawing/2016/5/9/chartex" xmlns:cx4="http://schemas.microsoft.com/office/drawing/2016/5/10/chartex" xmlns:cx5="http://schemas.microsoft.com/office/drawing/2016/5/11/chartex" xmlns:cx6="http://schemas.microsoft.com/office/drawing/2016/5/12/chartex" xmlns:cx7="http://schemas.microsoft.com/office/drawing/2016/5/13/chartex" xmlns:cx8="http://schemas.microsoft.com/office/drawing/2016/5/14/chartex" xmlns:mc="http://schemas.openxmlformats.org/markup-compatibility/2006" xmlns:aink="http://schemas.microsoft.com/office/drawing/2016/ink" xmlns:am3d="http://schemas.microsoft.com/office/drawing/2017/model3d" xmlns:o="urn:schemas-microsoft-com:office:office" xmlns:r="http://schemas.openxmlformats.org/officeDocument/2006/relationships" xmlns:m="http://schemas.openxmlformats.org/officeDocument/2006/math" xmlns:v="urn:schemas-microsoft-com:vml" xmlns:wp14="http://schemas.microsoft.com/office/word/2010/wordprocessingDrawing" xmlns:wp="http://schemas.openxmlformats.org/drawingml/2006/wordprocessingDrawing" xmlns:w10="urn:schemas-microsoft-com:office:word" xmlns:w="http://schemas.openxmlformats.org/wordprocessingml/2006/main" xmlns:w14="http://schemas.microsoft.com/office/word/2010/wordml" xmlns:w15="http://schemas.microsoft.com/office/word/2012/wordml" xmlns:w16cid="http://schemas.microsoft.com/office/word/2016/wordml/cid" xmlns:w16se="http://schemas.microsoft.com/office/word/2015/wordml/symex" xmlns:wpg="http://schemas.microsoft.com/office/word/2010/wordprocessingGroup" xmlns:wpi="http://schemas.microsoft.com/office/word/2010/wordprocessingInk" xmlns:wne="http://schemas.microsoft.com/office/word/2006/wordml" xmlns:wps="http://schemas.microsoft.com/office/word/2010/wordprocessingShape" mc:Ignorable="w14 w15 w16se w16cid wp14">
+<w:footnotes xmlns:wpc="http://schemas.microsoft.com/office/word/2010/wordprocessingCanvas" xmlns:cx="http://schemas.microsoft.com/office/drawing/2014/chartex" xmlns:cx1="http://schemas.microsoft.com/office/drawing/2015/9/8/chartex" xmlns:cx2="http://schemas.microsoft.com/office/drawing/2015/10/21/chartex" xmlns:cx3="http://schemas.microsoft.com/office/drawing/2016/5/9/chartex" xmlns:cx4="http://schemas.microsoft.com/office/drawing/2016/5/10/chartex" xmlns:cx5="http://schemas.microsoft.com/office/drawing/2016/5/11/chartex" xmlns:cx6="http://schemas.microsoft.com/office/drawing/2016/5/12/chartex" xmlns:cx7="http://schemas.microsoft.com/office/drawing/2016/5/13/chartex" xmlns:cx8="http://schemas.microsoft.com/office/drawing/2016/5/14/chartex" xmlns:mc="http://schemas.openxmlformats.org/markup-compatibility/2006" xmlns:aink="http://schemas.microsoft.com/office/drawing/2016/ink" xmlns:am3d="http://schemas.microsoft.com/office/drawing/2017/model3d" xmlns:o="urn:schemas-microsoft-com:office:office" xmlns:r="http://schemas.openxmlformats.org/officeDocument/2006/relationships" xmlns:m="http://schemas.openxmlformats.org/officeDocument/2006/math" xmlns:v="urn:schemas-microsoft-com:vml" xmlns:wp14="http://schemas.microsoft.com/office/word/2010/wordprocessingDrawing" xmlns:wp="http://schemas.openxmlformats.org/drawingml/2006/wordprocessingDrawing" xmlns:w10="urn:schemas-microsoft-com:office:word" xmlns:w="http://schemas.openxmlformats.org/wordprocessingml/2006/main" xmlns:w14="http://schemas.microsoft.com/office/word/2010/wordml" xmlns:w15="http://schemas.microsoft.com/office/word/2012/wordml" xmlns:w16cex="http://schemas.microsoft.com/office/word/2018/wordml/cex" xmlns:w16cid="http://schemas.microsoft.com/office/word/2016/wordml/cid" xmlns:w16="http://schemas.microsoft.com/office/word/2018/wordml" xmlns:w16se="http://schemas.microsoft.com/office/word/2015/wordml/symex" xmlns:wpg="http://schemas.microsoft.com/office/word/2010/wordprocessingGroup" xmlns:wpi="http://schemas.microsoft.com/office/word/2010/wordprocessingInk" xmlns:wne="http://schemas.microsoft.com/office/word/2006/wordml" xmlns:wps="http://schemas.microsoft.com/office/word/2010/wordprocessingShape" mc:Ignorable="w14 w15 w16se w16cid w16 w16cex wp14">
   <w:footnote w:type="separator" w:id="-1">
     <w:p>
       <w:pPr>
@@ -4185,7 +4191,7 @@
 </file>
 
 <file path=word/numbering.xml><?xml version="1.0" encoding="utf-8"?>
-<w:numbering xmlns:wpc="http://schemas.microsoft.com/office/word/2010/wordprocessingCanvas" xmlns:cx="http://schemas.microsoft.com/office/drawing/2014/chartex" xmlns:cx1="http://schemas.microsoft.com/office/drawing/2015/9/8/chartex" xmlns:cx2="http://schemas.microsoft.com/office/drawing/2015/10/21/chartex" xmlns:cx3="http://schemas.microsoft.com/office/drawing/2016/5/9/chartex" xmlns:cx4="http://schemas.microsoft.com/office/drawing/2016/5/10/chartex" xmlns:cx5="http://schemas.microsoft.com/office/drawing/2016/5/11/chartex" xmlns:cx6="http://schemas.microsoft.com/office/drawing/2016/5/12/chartex" xmlns:cx7="http://schemas.microsoft.com/office/drawing/2016/5/13/chartex" xmlns:cx8="http://schemas.microsoft.com/office/drawing/2016/5/14/chartex" xmlns:mc="http://schemas.openxmlformats.org/markup-compatibility/2006" xmlns:aink="http://schemas.microsoft.com/office/drawing/2016/ink" xmlns:am3d="http://schemas.microsoft.com/office/drawing/2017/model3d" xmlns:o="urn:schemas-microsoft-com:office:office" xmlns:r="http://schemas.openxmlformats.org/officeDocument/2006/relationships" xmlns:m="http://schemas.openxmlformats.org/officeDocument/2006/math" xmlns:v="urn:schemas-microsoft-com:vml" xmlns:wp14="http://schemas.microsoft.com/office/word/2010/wordprocessingDrawing" xmlns:wp="http://schemas.openxmlformats.org/drawingml/2006/wordprocessingDrawing" xmlns:w10="urn:schemas-microsoft-com:office:word" xmlns:w="http://schemas.openxmlformats.org/wordprocessingml/2006/main" xmlns:w14="http://schemas.microsoft.com/office/word/2010/wordml" xmlns:w15="http://schemas.microsoft.com/office/word/2012/wordml" xmlns:w16cid="http://schemas.microsoft.com/office/word/2016/wordml/cid" xmlns:w16se="http://schemas.microsoft.com/office/word/2015/wordml/symex" xmlns:wpg="http://schemas.microsoft.com/office/word/2010/wordprocessingGroup" xmlns:wpi="http://schemas.microsoft.com/office/word/2010/wordprocessingInk" xmlns:wne="http://schemas.microsoft.com/office/word/2006/wordml" xmlns:wps="http://schemas.microsoft.com/office/word/2010/wordprocessingShape" mc:Ignorable="w14 w15 w16se w16cid wp14">
+<w:numbering xmlns:wpc="http://schemas.microsoft.com/office/word/2010/wordprocessingCanvas" xmlns:cx="http://schemas.microsoft.com/office/drawing/2014/chartex" xmlns:cx1="http://schemas.microsoft.com/office/drawing/2015/9/8/chartex" xmlns:cx2="http://schemas.microsoft.com/office/drawing/2015/10/21/chartex" xmlns:cx3="http://schemas.microsoft.com/office/drawing/2016/5/9/chartex" xmlns:cx4="http://schemas.microsoft.com/office/drawing/2016/5/10/chartex" xmlns:cx5="http://schemas.microsoft.com/office/drawing/2016/5/11/chartex" xmlns:cx6="http://schemas.microsoft.com/office/drawing/2016/5/12/chartex" xmlns:cx7="http://schemas.microsoft.com/office/drawing/2016/5/13/chartex" xmlns:cx8="http://schemas.microsoft.com/office/drawing/2016/5/14/chartex" xmlns:mc="http://schemas.openxmlformats.org/markup-compatibility/2006" xmlns:aink="http://schemas.microsoft.com/office/drawing/2016/ink" xmlns:am3d="http://schemas.microsoft.com/office/drawing/2017/model3d" xmlns:o="urn:schemas-microsoft-com:office:office" xmlns:r="http://schemas.openxmlformats.org/officeDocument/2006/relationships" xmlns:m="http://schemas.openxmlformats.org/officeDocument/2006/math" xmlns:v="urn:schemas-microsoft-com:vml" xmlns:wp14="http://schemas.microsoft.com/office/word/2010/wordprocessingDrawing" xmlns:wp="http://schemas.openxmlformats.org/drawingml/2006/wordprocessingDrawing" xmlns:w10="urn:schemas-microsoft-com:office:word" xmlns:w="http://schemas.openxmlformats.org/wordprocessingml/2006/main" xmlns:w14="http://schemas.microsoft.com/office/word/2010/wordml" xmlns:w15="http://schemas.microsoft.com/office/word/2012/wordml" xmlns:w16cex="http://schemas.microsoft.com/office/word/2018/wordml/cex" xmlns:w16cid="http://schemas.microsoft.com/office/word/2016/wordml/cid" xmlns:w16="http://schemas.microsoft.com/office/word/2018/wordml" xmlns:w16se="http://schemas.microsoft.com/office/word/2015/wordml/symex" xmlns:wpg="http://schemas.microsoft.com/office/word/2010/wordprocessingGroup" xmlns:wpi="http://schemas.microsoft.com/office/word/2010/wordprocessingInk" xmlns:wne="http://schemas.microsoft.com/office/word/2006/wordml" xmlns:wps="http://schemas.microsoft.com/office/word/2010/wordprocessingShape" mc:Ignorable="w14 w15 w16se w16cid w16 w16cex wp14">
   <w:abstractNum w:abstractNumId="0" w15:restartNumberingAfterBreak="0">
     <w:nsid w:val="074502F6"/>
     <w:multiLevelType w:val="hybridMultilevel"/>
@@ -5707,7 +5713,7 @@
 </file>
 
 <file path=word/styles.xml><?xml version="1.0" encoding="utf-8"?>
-<w:styles xmlns:mc="http://schemas.openxmlformats.org/markup-compatibility/2006" xmlns:r="http://schemas.openxmlformats.org/officeDocument/2006/relationships" xmlns:w="http://schemas.openxmlformats.org/wordprocessingml/2006/main" xmlns:w14="http://schemas.microsoft.com/office/word/2010/wordml" xmlns:w15="http://schemas.microsoft.com/office/word/2012/wordml" xmlns:w16cid="http://schemas.microsoft.com/office/word/2016/wordml/cid" xmlns:w16se="http://schemas.microsoft.com/office/word/2015/wordml/symex" mc:Ignorable="w14 w15 w16se w16cid">
+<w:styles xmlns:mc="http://schemas.openxmlformats.org/markup-compatibility/2006" xmlns:r="http://schemas.openxmlformats.org/officeDocument/2006/relationships" xmlns:w="http://schemas.openxmlformats.org/wordprocessingml/2006/main" xmlns:w14="http://schemas.microsoft.com/office/word/2010/wordml" xmlns:w15="http://schemas.microsoft.com/office/word/2012/wordml" xmlns:w16cex="http://schemas.microsoft.com/office/word/2018/wordml/cex" xmlns:w16cid="http://schemas.microsoft.com/office/word/2016/wordml/cid" xmlns:w16="http://schemas.microsoft.com/office/word/2018/wordml" xmlns:w16se="http://schemas.microsoft.com/office/word/2015/wordml/symex" mc:Ignorable="w14 w15 w16se w16cid w16 w16cex">
   <w:docDefaults>
     <w:rPrDefault>
       <w:rPr>
@@ -5723,7 +5729,7 @@
       </w:pPr>
     </w:pPrDefault>
   </w:docDefaults>
-  <w:latentStyles w:defLockedState="0" w:defUIPriority="99" w:defSemiHidden="0" w:defUnhideWhenUsed="0" w:defQFormat="0" w:count="377">
+  <w:latentStyles w:defLockedState="0" w:defUIPriority="99" w:defSemiHidden="0" w:defUnhideWhenUsed="0" w:defQFormat="0" w:count="376">
     <w:lsdException w:name="Normal" w:uiPriority="0" w:qFormat="1"/>
     <w:lsdException w:name="heading 1" w:uiPriority="9" w:qFormat="1"/>
     <w:lsdException w:name="heading 2" w:semiHidden="1" w:uiPriority="9" w:unhideWhenUsed="1" w:qFormat="1"/>
@@ -5829,6 +5835,7 @@
     <w:lsdException w:name="HTML Sample" w:semiHidden="1" w:unhideWhenUsed="1"/>
     <w:lsdException w:name="HTML Typewriter" w:semiHidden="1" w:unhideWhenUsed="1"/>
     <w:lsdException w:name="HTML Variable" w:semiHidden="1" w:unhideWhenUsed="1"/>
+    <w:lsdException w:name="Normal Table" w:semiHidden="1" w:unhideWhenUsed="1"/>
     <w:lsdException w:name="annotation subject" w:semiHidden="1" w:unhideWhenUsed="1"/>
     <w:lsdException w:name="No List" w:semiHidden="1" w:unhideWhenUsed="1"/>
     <w:lsdException w:name="Outline List 1" w:semiHidden="1" w:unhideWhenUsed="1"/>
@@ -5874,9 +5881,11 @@
     <w:lsdException w:name="Table Subtle 1" w:semiHidden="1" w:unhideWhenUsed="1"/>
     <w:lsdException w:name="Table Subtle 2" w:semiHidden="1" w:unhideWhenUsed="1"/>
     <w:lsdException w:name="Table Web 1" w:semiHidden="1" w:unhideWhenUsed="1"/>
+    <w:lsdException w:name="Table Web 2" w:semiHidden="1" w:unhideWhenUsed="1"/>
     <w:lsdException w:name="Table Web 3" w:semiHidden="1" w:unhideWhenUsed="1"/>
     <w:lsdException w:name="Balloon Text" w:semiHidden="1" w:unhideWhenUsed="1"/>
     <w:lsdException w:name="Table Grid" w:uiPriority="39"/>
+    <w:lsdException w:name="Table Theme" w:semiHidden="1" w:unhideWhenUsed="1"/>
     <w:lsdException w:name="Placeholder Text" w:semiHidden="1"/>
     <w:lsdException w:name="No Spacing" w:uiPriority="1" w:qFormat="1"/>
     <w:lsdException w:name="Light Shading" w:uiPriority="60"/>
@@ -6097,7 +6106,6 @@
     <w:lsdException w:name="Hashtag" w:semiHidden="1" w:unhideWhenUsed="1"/>
     <w:lsdException w:name="Unresolved Mention" w:semiHidden="1" w:unhideWhenUsed="1"/>
     <w:lsdException w:name="Smart Link" w:semiHidden="1" w:unhideWhenUsed="1"/>
-    <w:lsdException w:name="Smart Link Error" w:semiHidden="1" w:unhideWhenUsed="1"/>
   </w:latentStyles>
   <w:style w:type="paragraph" w:default="1" w:styleId="Normal">
     <w:name w:val="Normal"/>
